--- a/Docs/rapport.docx
+++ b/Docs/rapport.docx
@@ -828,7 +828,7 @@
           <w:rFonts w:cs="Arial Unicode MS" w:eastAsia="Arial Unicode MS"/>
           <w:rtl w:val="0"/>
         </w:rPr>
-        <w:t>6</w:t>
+        <w:t>8</w:t>
       </w:r>
       <w:r>
         <w:rPr/>
@@ -2839,6 +2839,1704 @@
     </w:p>
     <w:p>
       <w:pPr>
+        <w:pStyle w:val="Subtitle"/>
+        <w:bidi w:val="0"/>
+        <w:rPr>
+          <w:sz w:val="30"/>
+          <w:szCs w:val="30"/>
+        </w:rPr>
+      </w:pPr>
+      <w:r>
+        <w:tab/>
+      </w:r>
+      <w:r>
+        <w:rPr>
+          <w:rFonts w:cs="Arial Unicode MS" w:eastAsia="Arial Unicode MS"/>
+          <w:sz w:val="30"/>
+          <w:szCs w:val="30"/>
+          <w:rtl w:val="0"/>
+          <w:lang w:val="fr-FR"/>
+        </w:rPr>
+        <w:t xml:space="preserve">3 - SM3 </w:t>
+      </w:r>
+      <w:r>
+        <w:rPr>
+          <w:rFonts w:cs="Arial Unicode MS" w:eastAsia="Arial Unicode MS"/>
+          <w:sz w:val="30"/>
+          <w:szCs w:val="30"/>
+          <w:rtl w:val="0"/>
+          <w:lang w:val="fr-FR"/>
+        </w:rPr>
+        <w:t>RechercheClientParNomPersonne</w:t>
+      </w:r>
+    </w:p>
+    <w:p>
+      <w:pPr>
+        <w:pStyle w:val="Body"/>
+        <w:bidi w:val="0"/>
+        <w:rPr>
+          <w:sz w:val="30"/>
+          <w:szCs w:val="30"/>
+        </w:rPr>
+      </w:pPr>
+    </w:p>
+    <w:p>
+      <w:pPr>
+        <w:pStyle w:val="Body"/>
+        <w:bidi w:val="0"/>
+      </w:pPr>
+      <w:r>
+        <w:rPr>
+          <w:b w:val="1"/>
+          <w:bCs w:val="1"/>
+          <w:rtl w:val="0"/>
+          <w:lang w:val="fr-FR"/>
+        </w:rPr>
+        <w:t>SOM</w:t>
+      </w:r>
+      <w:r>
+        <w:rPr>
+          <w:rtl w:val="0"/>
+        </w:rPr>
+        <w:t xml:space="preserve"> : </w:t>
+      </w:r>
+      <w:r>
+        <w:rPr>
+          <w:rtl w:val="0"/>
+        </w:rPr>
+        <w:t>RecherchePersonne</w:t>
+      </w:r>
+      <w:r>
+        <w:rPr>
+          <w:rtl w:val="0"/>
+        </w:rPr>
+        <w:t xml:space="preserve">(SOM4), </w:t>
+      </w:r>
+      <w:r>
+        <w:rPr>
+          <w:rtl w:val="0"/>
+        </w:rPr>
+        <w:t>RechercheClientParPersonne</w:t>
+      </w:r>
+      <w:r>
+        <w:rPr>
+          <w:rtl w:val="0"/>
+        </w:rPr>
+        <w:t xml:space="preserve">(SOM5), </w:t>
+      </w:r>
+      <w:r>
+        <w:rPr>
+          <w:rtl w:val="0"/>
+          <w:lang w:val="de-DE"/>
+        </w:rPr>
+        <w:t>RechercheCli(SOM1), RecherchePersonne(SOM2)</w:t>
+      </w:r>
+    </w:p>
+    <w:p>
+      <w:pPr>
+        <w:pStyle w:val="Body"/>
+        <w:bidi w:val="0"/>
+      </w:pPr>
+      <w:r>
+        <w:rPr>
+          <w:b w:val="1"/>
+          <w:bCs w:val="1"/>
+          <w:rtl w:val="0"/>
+          <w:lang w:val="fr-FR"/>
+        </w:rPr>
+        <w:t>E</w:t>
+      </w:r>
+      <w:r>
+        <w:rPr>
+          <w:rtl w:val="0"/>
+        </w:rPr>
+        <w:t xml:space="preserve"> : </w:t>
+      </w:r>
+      <w:r>
+        <w:rPr>
+          <w:rtl w:val="0"/>
+        </w:rPr>
+        <w:t>nomPersonne</w:t>
+      </w:r>
+    </w:p>
+    <w:p>
+      <w:pPr>
+        <w:pStyle w:val="Body"/>
+        <w:bidi w:val="0"/>
+      </w:pPr>
+      <w:r>
+        <w:rPr>
+          <w:b w:val="1"/>
+          <w:bCs w:val="1"/>
+          <w:rtl w:val="0"/>
+          <w:lang w:val="fr-FR"/>
+        </w:rPr>
+        <w:t>S</w:t>
+      </w:r>
+      <w:r>
+        <w:rPr>
+          <w:rtl w:val="0"/>
+        </w:rPr>
+        <w:t xml:space="preserve"> : liste&lt;Client, liste&lt;Personne&gt; &gt;</w:t>
+      </w:r>
+    </w:p>
+    <w:p>
+      <w:pPr>
+        <w:pStyle w:val="Body"/>
+        <w:bidi w:val="0"/>
+      </w:pPr>
+      <w:r>
+        <w:rPr>
+          <w:rtl w:val="0"/>
+        </w:rPr>
+        <w:t>Renvoie les clients contenant une personne avec le nom pass</w:t>
+      </w:r>
+      <w:r>
+        <w:rPr>
+          <w:rtl w:val="0"/>
+        </w:rPr>
+        <w:t xml:space="preserve">é </w:t>
+      </w:r>
+      <w:r>
+        <w:rPr>
+          <w:rtl w:val="0"/>
+        </w:rPr>
+        <w:t>en param</w:t>
+      </w:r>
+      <w:r>
+        <w:rPr>
+          <w:rtl w:val="0"/>
+        </w:rPr>
+        <w:t>è</w:t>
+      </w:r>
+      <w:r>
+        <w:rPr>
+          <w:rtl w:val="0"/>
+        </w:rPr>
+        <w:t>tre. On a aussi acc</w:t>
+      </w:r>
+      <w:r>
+        <w:rPr>
+          <w:rtl w:val="0"/>
+        </w:rPr>
+        <w:t>è</w:t>
+      </w:r>
+      <w:r>
+        <w:rPr>
+          <w:rtl w:val="0"/>
+        </w:rPr>
+        <w:t xml:space="preserve">s </w:t>
+      </w:r>
+      <w:r>
+        <w:rPr>
+          <w:rtl w:val="0"/>
+        </w:rPr>
+        <w:t xml:space="preserve">à </w:t>
+      </w:r>
+      <w:r>
+        <w:rPr>
+          <w:rtl w:val="0"/>
+        </w:rPr>
+        <w:t>la liste des personnes qui constitue le client.</w:t>
+      </w:r>
+    </w:p>
+    <w:p>
+      <w:pPr>
+        <w:pStyle w:val="Body"/>
+        <w:bidi w:val="0"/>
+      </w:pPr>
+      <w:r>
+        <w:rPr>
+          <w:b w:val="1"/>
+          <w:bCs w:val="1"/>
+          <w:rtl w:val="0"/>
+          <w:lang w:val="fr-FR"/>
+        </w:rPr>
+        <w:t>Proc</w:t>
+      </w:r>
+      <w:r>
+        <w:rPr>
+          <w:b w:val="1"/>
+          <w:bCs w:val="1"/>
+          <w:rtl w:val="0"/>
+          <w:lang w:val="fr-FR"/>
+        </w:rPr>
+        <w:t>é</w:t>
+      </w:r>
+      <w:r>
+        <w:rPr>
+          <w:b w:val="1"/>
+          <w:bCs w:val="1"/>
+          <w:rtl w:val="0"/>
+          <w:lang w:val="fr-FR"/>
+        </w:rPr>
+        <w:t>dure</w:t>
+      </w:r>
+      <w:r>
+        <w:rPr>
+          <w:rtl w:val="0"/>
+        </w:rPr>
+        <w:t xml:space="preserve"> :</w:t>
+      </w:r>
+    </w:p>
+    <w:p>
+      <w:pPr>
+        <w:pStyle w:val="Body"/>
+        <w:bidi w:val="0"/>
+      </w:pPr>
+      <w:r>
+        <w:rPr>
+          <w:rtl w:val="0"/>
+          <w:lang w:val="de-DE"/>
+        </w:rPr>
+        <w:t>Recherche</w:t>
+      </w:r>
+      <w:r>
+        <w:rPr>
+          <w:rtl w:val="0"/>
+        </w:rPr>
+        <w:t>r p</w:t>
+      </w:r>
+      <w:r>
+        <w:rPr>
+          <w:rtl w:val="0"/>
+        </w:rPr>
+        <w:t>ersonne</w:t>
+      </w:r>
+      <w:r>
+        <w:rPr>
+          <w:rtl w:val="0"/>
+        </w:rPr>
+        <w:t>: SOM4</w:t>
+      </w:r>
+    </w:p>
+    <w:p>
+      <w:pPr>
+        <w:pStyle w:val="Body"/>
+        <w:bidi w:val="0"/>
+      </w:pPr>
+      <w:r>
+        <w:rPr>
+          <w:rtl w:val="0"/>
+        </w:rPr>
+        <w:t>Rechercher pour chaque personnes les clients auquel il est affili</w:t>
+      </w:r>
+      <w:r>
+        <w:rPr>
+          <w:rtl w:val="0"/>
+        </w:rPr>
+        <w:t>é</w:t>
+      </w:r>
+      <w:r>
+        <w:rPr>
+          <w:rtl w:val="0"/>
+        </w:rPr>
+        <w:t>: SOM5</w:t>
+      </w:r>
+    </w:p>
+    <w:p>
+      <w:pPr>
+        <w:pStyle w:val="Body"/>
+        <w:bidi w:val="0"/>
+      </w:pPr>
+      <w:r>
+        <w:rPr>
+          <w:rtl w:val="0"/>
+        </w:rPr>
+        <w:t>Rechercher les clients : SOM1</w:t>
+      </w:r>
+    </w:p>
+    <w:p>
+      <w:pPr>
+        <w:pStyle w:val="Body"/>
+        <w:bidi w:val="0"/>
+      </w:pPr>
+      <w:r>
+        <w:rPr>
+          <w:rtl w:val="0"/>
+        </w:rPr>
+        <w:t>Pour chaque client, rechercher les personnes constituant le client : SOM2</w:t>
+      </w:r>
+    </w:p>
+    <w:p>
+      <w:pPr>
+        <w:pStyle w:val="Body"/>
+        <w:bidi w:val="0"/>
+      </w:pPr>
+    </w:p>
+    <w:p>
+      <w:pPr>
+        <w:pStyle w:val="Body"/>
+        <w:bidi w:val="0"/>
+      </w:pPr>
+      <w:r>
+        <w:rPr>
+          <w:rFonts w:ascii="Arial Unicode MS" w:cs="Arial Unicode MS" w:hAnsi="Arial Unicode MS" w:eastAsia="Arial Unicode MS"/>
+          <w:b w:val="0"/>
+          <w:bCs w:val="0"/>
+          <w:i w:val="0"/>
+          <w:iCs w:val="0"/>
+        </w:rPr>
+        <w:br w:type="page"/>
+      </w:r>
+    </w:p>
+    <w:p>
+      <w:pPr>
+        <w:pStyle w:val="Subtitle"/>
+        <w:rPr>
+          <w:sz w:val="30"/>
+          <w:szCs w:val="30"/>
+        </w:rPr>
+      </w:pPr>
+      <w:r>
+        <w:rPr>
+          <w:sz w:val="30"/>
+          <w:szCs w:val="30"/>
+          <w:rtl w:val="0"/>
+          <w:lang w:val="fr-FR"/>
+        </w:rPr>
+        <w:tab/>
+        <w:t xml:space="preserve">4 - SM4 </w:t>
+      </w:r>
+      <w:r>
+        <w:rPr>
+          <w:sz w:val="30"/>
+          <w:szCs w:val="30"/>
+          <w:rtl w:val="0"/>
+          <w:lang w:val="it-IT"/>
+        </w:rPr>
+        <w:t>ConsulterEnTeteClient</w:t>
+      </w:r>
+    </w:p>
+    <w:p>
+      <w:pPr>
+        <w:pStyle w:val="Body"/>
+        <w:bidi w:val="0"/>
+      </w:pPr>
+    </w:p>
+    <w:p>
+      <w:pPr>
+        <w:pStyle w:val="Body"/>
+        <w:bidi w:val="0"/>
+      </w:pPr>
+      <w:r>
+        <w:rPr>
+          <w:b w:val="1"/>
+          <w:bCs w:val="1"/>
+          <w:rtl w:val="0"/>
+          <w:lang w:val="fr-FR"/>
+        </w:rPr>
+        <w:t>SOM</w:t>
+      </w:r>
+      <w:r>
+        <w:rPr>
+          <w:rtl w:val="0"/>
+        </w:rPr>
+        <w:t xml:space="preserve"> : </w:t>
+      </w:r>
+      <w:r>
+        <w:rPr>
+          <w:rtl w:val="0"/>
+          <w:lang w:val="de-DE"/>
+        </w:rPr>
+        <w:t>RechercheClient</w:t>
+      </w:r>
+      <w:r>
+        <w:rPr>
+          <w:rtl w:val="0"/>
+        </w:rPr>
+        <w:t xml:space="preserve">Information(SOM6), </w:t>
+      </w:r>
+      <w:r>
+        <w:rPr>
+          <w:rtl w:val="0"/>
+          <w:lang w:val="de-DE"/>
+        </w:rPr>
+        <w:t>Recherche</w:t>
+      </w:r>
+      <w:r>
+        <w:rPr>
+          <w:rtl w:val="0"/>
+        </w:rPr>
+        <w:t xml:space="preserve">Segment(SOM7), </w:t>
+      </w:r>
+      <w:r>
+        <w:rPr>
+          <w:rtl w:val="0"/>
+          <w:lang w:val="de-DE"/>
+        </w:rPr>
+        <w:t>RechercheEltStructure(SOM</w:t>
+      </w:r>
+      <w:r>
+        <w:rPr>
+          <w:rtl w:val="0"/>
+        </w:rPr>
+        <w:t>8</w:t>
+      </w:r>
+      <w:r>
+        <w:rPr>
+          <w:rtl w:val="0"/>
+        </w:rPr>
+        <w:t>), RecherchePosteFonctionnel(SOM</w:t>
+      </w:r>
+      <w:r>
+        <w:rPr>
+          <w:rtl w:val="0"/>
+        </w:rPr>
+        <w:t>9</w:t>
+      </w:r>
+      <w:r>
+        <w:rPr>
+          <w:rtl w:val="0"/>
+        </w:rPr>
+        <w:t>)</w:t>
+      </w:r>
+    </w:p>
+    <w:p>
+      <w:pPr>
+        <w:pStyle w:val="Body"/>
+        <w:bidi w:val="0"/>
+      </w:pPr>
+      <w:r>
+        <w:rPr>
+          <w:b w:val="1"/>
+          <w:bCs w:val="1"/>
+          <w:rtl w:val="0"/>
+          <w:lang w:val="fr-FR"/>
+        </w:rPr>
+        <w:t>E</w:t>
+      </w:r>
+      <w:r>
+        <w:rPr>
+          <w:rtl w:val="0"/>
+        </w:rPr>
+        <w:t xml:space="preserve"> : idClient</w:t>
+      </w:r>
+    </w:p>
+    <w:p>
+      <w:pPr>
+        <w:pStyle w:val="Body"/>
+        <w:bidi w:val="0"/>
+      </w:pPr>
+      <w:r>
+        <w:rPr>
+          <w:b w:val="1"/>
+          <w:bCs w:val="1"/>
+          <w:rtl w:val="0"/>
+          <w:lang w:val="fr-FR"/>
+        </w:rPr>
+        <w:t>S</w:t>
+      </w:r>
+      <w:r>
+        <w:rPr>
+          <w:rtl w:val="0"/>
+        </w:rPr>
+        <w:t xml:space="preserve"> : Client, liste&lt;Segment&gt;, poste fonctionnel(Agent), element de structure (Agence)</w:t>
+      </w:r>
+    </w:p>
+    <w:p>
+      <w:pPr>
+        <w:pStyle w:val="Body"/>
+        <w:bidi w:val="0"/>
+      </w:pPr>
+      <w:r>
+        <w:rPr>
+          <w:rtl w:val="0"/>
+        </w:rPr>
+        <w:t xml:space="preserve">Renvoie toutes les informations, relative </w:t>
+      </w:r>
+      <w:r>
+        <w:rPr>
+          <w:rtl w:val="0"/>
+        </w:rPr>
+        <w:t xml:space="preserve">à </w:t>
+      </w:r>
+      <w:r>
+        <w:rPr>
+          <w:rtl w:val="0"/>
+        </w:rPr>
+        <w:t>un client donn</w:t>
+      </w:r>
+      <w:r>
+        <w:rPr>
+          <w:rtl w:val="0"/>
+        </w:rPr>
+        <w:t>é</w:t>
+      </w:r>
+      <w:r>
+        <w:rPr>
+          <w:rtl w:val="0"/>
+        </w:rPr>
+        <w:t>, permettant l</w:t>
+      </w:r>
+      <w:r>
+        <w:rPr>
+          <w:rtl w:val="0"/>
+        </w:rPr>
+        <w:t>’</w:t>
+      </w:r>
+      <w:r>
+        <w:rPr>
+          <w:rtl w:val="0"/>
+        </w:rPr>
+        <w:t>affichage de l</w:t>
+      </w:r>
+      <w:r>
+        <w:rPr>
+          <w:rtl w:val="0"/>
+        </w:rPr>
+        <w:t>’</w:t>
+      </w:r>
+      <w:r>
+        <w:rPr>
+          <w:rtl w:val="0"/>
+        </w:rPr>
+        <w:t>en t</w:t>
+      </w:r>
+      <w:r>
+        <w:rPr>
+          <w:rtl w:val="0"/>
+        </w:rPr>
+        <w:t>ê</w:t>
+      </w:r>
+      <w:r>
+        <w:rPr>
+          <w:rtl w:val="0"/>
+        </w:rPr>
+        <w:t>te du client.</w:t>
+      </w:r>
+    </w:p>
+    <w:p>
+      <w:pPr>
+        <w:pStyle w:val="Body"/>
+        <w:bidi w:val="0"/>
+      </w:pPr>
+      <w:r>
+        <w:rPr>
+          <w:b w:val="1"/>
+          <w:bCs w:val="1"/>
+          <w:rtl w:val="0"/>
+          <w:lang w:val="fr-FR"/>
+        </w:rPr>
+        <w:t>Proc</w:t>
+      </w:r>
+      <w:r>
+        <w:rPr>
+          <w:b w:val="1"/>
+          <w:bCs w:val="1"/>
+          <w:rtl w:val="0"/>
+          <w:lang w:val="fr-FR"/>
+        </w:rPr>
+        <w:t>é</w:t>
+      </w:r>
+      <w:r>
+        <w:rPr>
+          <w:b w:val="1"/>
+          <w:bCs w:val="1"/>
+          <w:rtl w:val="0"/>
+          <w:lang w:val="fr-FR"/>
+        </w:rPr>
+        <w:t>dure</w:t>
+      </w:r>
+      <w:r>
+        <w:rPr>
+          <w:rtl w:val="0"/>
+        </w:rPr>
+        <w:t xml:space="preserve"> :</w:t>
+      </w:r>
+    </w:p>
+    <w:p>
+      <w:pPr>
+        <w:pStyle w:val="Body"/>
+        <w:bidi w:val="0"/>
+      </w:pPr>
+      <w:r>
+        <w:rPr>
+          <w:rtl w:val="0"/>
+          <w:lang w:val="de-DE"/>
+        </w:rPr>
+        <w:t>Recherche</w:t>
+      </w:r>
+      <w:r>
+        <w:rPr>
+          <w:rtl w:val="0"/>
+        </w:rPr>
+        <w:t>r les informations du client: SOM6</w:t>
+      </w:r>
+    </w:p>
+    <w:p>
+      <w:pPr>
+        <w:pStyle w:val="Body"/>
+        <w:bidi w:val="0"/>
+      </w:pPr>
+      <w:r>
+        <w:rPr>
+          <w:rtl w:val="0"/>
+        </w:rPr>
+        <w:t>Rechercher tous les segments attach</w:t>
+      </w:r>
+      <w:r>
+        <w:rPr>
+          <w:rtl w:val="0"/>
+        </w:rPr>
+        <w:t xml:space="preserve">é </w:t>
+      </w:r>
+      <w:r>
+        <w:rPr>
+          <w:rtl w:val="0"/>
+        </w:rPr>
+        <w:t>au client: SOM7</w:t>
+      </w:r>
+    </w:p>
+    <w:p>
+      <w:pPr>
+        <w:pStyle w:val="Body"/>
+        <w:bidi w:val="0"/>
+      </w:pPr>
+      <w:r>
+        <w:rPr>
+          <w:rtl w:val="0"/>
+        </w:rPr>
+        <w:t>Rechercher le poste fonctionnel attach</w:t>
+      </w:r>
+      <w:r>
+        <w:rPr>
+          <w:rtl w:val="0"/>
+        </w:rPr>
+        <w:t xml:space="preserve">é </w:t>
+      </w:r>
+      <w:r>
+        <w:rPr>
+          <w:rtl w:val="0"/>
+        </w:rPr>
+        <w:t>au client: SOM8</w:t>
+      </w:r>
+    </w:p>
+    <w:p>
+      <w:pPr>
+        <w:pStyle w:val="Body"/>
+        <w:bidi w:val="0"/>
+      </w:pPr>
+      <w:r>
+        <w:rPr>
+          <w:rtl w:val="0"/>
+        </w:rPr>
+        <w:t>Recherche l</w:t>
+      </w:r>
+      <w:r>
+        <w:rPr>
+          <w:rtl w:val="0"/>
+        </w:rPr>
+        <w:t>’</w:t>
+      </w:r>
+      <w:r>
+        <w:rPr>
+          <w:rtl w:val="0"/>
+        </w:rPr>
+        <w:t>element de structure attach</w:t>
+      </w:r>
+      <w:r>
+        <w:rPr>
+          <w:rtl w:val="0"/>
+        </w:rPr>
+        <w:t xml:space="preserve">é </w:t>
+      </w:r>
+      <w:r>
+        <w:rPr>
+          <w:rtl w:val="0"/>
+        </w:rPr>
+        <w:t>au client : SOM9</w:t>
+      </w:r>
+    </w:p>
+    <w:p>
+      <w:pPr>
+        <w:pStyle w:val="Body"/>
+        <w:bidi w:val="0"/>
+      </w:pPr>
+    </w:p>
+    <w:p>
+      <w:pPr>
+        <w:pStyle w:val="Subtitle"/>
+        <w:rPr>
+          <w:sz w:val="30"/>
+          <w:szCs w:val="30"/>
+        </w:rPr>
+      </w:pPr>
+      <w:r>
+        <w:rPr>
+          <w:sz w:val="30"/>
+          <w:szCs w:val="30"/>
+          <w:rtl w:val="0"/>
+          <w:lang w:val="fr-FR"/>
+        </w:rPr>
+        <w:tab/>
+        <w:t xml:space="preserve">5 - SM5 </w:t>
+      </w:r>
+      <w:r>
+        <w:rPr>
+          <w:sz w:val="30"/>
+          <w:szCs w:val="30"/>
+          <w:rtl w:val="0"/>
+          <w:lang w:val="de-DE"/>
+        </w:rPr>
+        <w:t>RechercheAgence</w:t>
+      </w:r>
+    </w:p>
+    <w:p>
+      <w:pPr>
+        <w:pStyle w:val="Body"/>
+        <w:bidi w:val="0"/>
+      </w:pPr>
+    </w:p>
+    <w:p>
+      <w:pPr>
+        <w:pStyle w:val="Body"/>
+        <w:bidi w:val="0"/>
+      </w:pPr>
+      <w:r>
+        <w:rPr>
+          <w:b w:val="1"/>
+          <w:bCs w:val="1"/>
+          <w:rtl w:val="0"/>
+          <w:lang w:val="fr-FR"/>
+        </w:rPr>
+        <w:t>SOM</w:t>
+      </w:r>
+      <w:r>
+        <w:rPr>
+          <w:rtl w:val="0"/>
+        </w:rPr>
+        <w:t xml:space="preserve"> : </w:t>
+      </w:r>
+      <w:r>
+        <w:rPr>
+          <w:rtl w:val="0"/>
+          <w:lang w:val="de-DE"/>
+        </w:rPr>
+        <w:t>RechercheEltStructure</w:t>
+      </w:r>
+      <w:r>
+        <w:rPr>
+          <w:rtl w:val="0"/>
+        </w:rPr>
+        <w:t>(SOM10)</w:t>
+      </w:r>
+    </w:p>
+    <w:p>
+      <w:pPr>
+        <w:pStyle w:val="Body"/>
+        <w:bidi w:val="0"/>
+      </w:pPr>
+      <w:r>
+        <w:rPr>
+          <w:b w:val="1"/>
+          <w:bCs w:val="1"/>
+          <w:rtl w:val="0"/>
+          <w:lang w:val="fr-FR"/>
+        </w:rPr>
+        <w:t>E</w:t>
+      </w:r>
+      <w:r>
+        <w:rPr>
+          <w:rtl w:val="0"/>
+        </w:rPr>
+        <w:t xml:space="preserve"> : -</w:t>
+      </w:r>
+    </w:p>
+    <w:p>
+      <w:pPr>
+        <w:pStyle w:val="Body"/>
+        <w:bidi w:val="0"/>
+      </w:pPr>
+      <w:r>
+        <w:rPr>
+          <w:b w:val="1"/>
+          <w:bCs w:val="1"/>
+          <w:rtl w:val="0"/>
+          <w:lang w:val="fr-FR"/>
+        </w:rPr>
+        <w:t>S</w:t>
+      </w:r>
+      <w:r>
+        <w:rPr>
+          <w:rtl w:val="0"/>
+        </w:rPr>
+        <w:t xml:space="preserve"> : liste&lt;element de structure (Agence)&gt;</w:t>
+      </w:r>
+    </w:p>
+    <w:p>
+      <w:pPr>
+        <w:pStyle w:val="Body"/>
+        <w:bidi w:val="0"/>
+      </w:pPr>
+      <w:r>
+        <w:rPr>
+          <w:rtl w:val="0"/>
+        </w:rPr>
+        <w:t xml:space="preserve">Renvoie tous les </w:t>
+      </w:r>
+      <w:r>
+        <w:rPr>
+          <w:rtl w:val="0"/>
+        </w:rPr>
+        <w:t>é</w:t>
+      </w:r>
+      <w:r>
+        <w:rPr>
+          <w:rtl w:val="0"/>
+        </w:rPr>
+        <w:t>l</w:t>
+      </w:r>
+      <w:r>
+        <w:rPr>
+          <w:rtl w:val="0"/>
+        </w:rPr>
+        <w:t>é</w:t>
+      </w:r>
+      <w:r>
+        <w:rPr>
+          <w:rtl w:val="0"/>
+        </w:rPr>
+        <w:t>ments de structure disponible.</w:t>
+      </w:r>
+    </w:p>
+    <w:p>
+      <w:pPr>
+        <w:pStyle w:val="Body"/>
+        <w:bidi w:val="0"/>
+      </w:pPr>
+      <w:r>
+        <w:rPr>
+          <w:b w:val="1"/>
+          <w:bCs w:val="1"/>
+          <w:rtl w:val="0"/>
+          <w:lang w:val="fr-FR"/>
+        </w:rPr>
+        <w:t>Proc</w:t>
+      </w:r>
+      <w:r>
+        <w:rPr>
+          <w:b w:val="1"/>
+          <w:bCs w:val="1"/>
+          <w:rtl w:val="0"/>
+          <w:lang w:val="fr-FR"/>
+        </w:rPr>
+        <w:t>é</w:t>
+      </w:r>
+      <w:r>
+        <w:rPr>
+          <w:b w:val="1"/>
+          <w:bCs w:val="1"/>
+          <w:rtl w:val="0"/>
+          <w:lang w:val="fr-FR"/>
+        </w:rPr>
+        <w:t>dure</w:t>
+      </w:r>
+      <w:r>
+        <w:rPr>
+          <w:rtl w:val="0"/>
+        </w:rPr>
+        <w:t xml:space="preserve"> :</w:t>
+      </w:r>
+    </w:p>
+    <w:p>
+      <w:pPr>
+        <w:pStyle w:val="Body"/>
+        <w:bidi w:val="0"/>
+      </w:pPr>
+      <w:r>
+        <w:rPr>
+          <w:rtl w:val="0"/>
+          <w:lang w:val="de-DE"/>
+        </w:rPr>
+        <w:t>Recherche</w:t>
+      </w:r>
+      <w:r>
+        <w:rPr>
+          <w:rtl w:val="0"/>
+        </w:rPr>
+        <w:t xml:space="preserve">r tous les </w:t>
+      </w:r>
+      <w:r>
+        <w:rPr>
+          <w:rtl w:val="0"/>
+        </w:rPr>
+        <w:t>é</w:t>
+      </w:r>
+      <w:r>
+        <w:rPr>
+          <w:rtl w:val="0"/>
+        </w:rPr>
+        <w:t>l</w:t>
+      </w:r>
+      <w:r>
+        <w:rPr>
+          <w:rtl w:val="0"/>
+        </w:rPr>
+        <w:t>é</w:t>
+      </w:r>
+      <w:r>
+        <w:rPr>
+          <w:rtl w:val="0"/>
+        </w:rPr>
+        <w:t>ments de structure : SOM10</w:t>
+      </w:r>
+    </w:p>
+    <w:p>
+      <w:pPr>
+        <w:pStyle w:val="Body"/>
+        <w:bidi w:val="0"/>
+      </w:pPr>
+    </w:p>
+    <w:p>
+      <w:pPr>
+        <w:pStyle w:val="Subtitle"/>
+        <w:rPr>
+          <w:sz w:val="30"/>
+          <w:szCs w:val="30"/>
+        </w:rPr>
+      </w:pPr>
+      <w:r>
+        <w:rPr>
+          <w:sz w:val="30"/>
+          <w:szCs w:val="30"/>
+          <w:rtl w:val="0"/>
+          <w:lang w:val="fr-FR"/>
+        </w:rPr>
+        <w:tab/>
+        <w:t xml:space="preserve">6 - SM6 </w:t>
+      </w:r>
+      <w:r>
+        <w:rPr>
+          <w:sz w:val="30"/>
+          <w:szCs w:val="30"/>
+          <w:rtl w:val="0"/>
+          <w:lang w:val="de-DE"/>
+        </w:rPr>
+        <w:t>RechercheSegment</w:t>
+      </w:r>
+    </w:p>
+    <w:p>
+      <w:pPr>
+        <w:pStyle w:val="Body"/>
+        <w:bidi w:val="0"/>
+      </w:pPr>
+    </w:p>
+    <w:p>
+      <w:pPr>
+        <w:pStyle w:val="Body"/>
+        <w:bidi w:val="0"/>
+      </w:pPr>
+      <w:r>
+        <w:rPr>
+          <w:b w:val="1"/>
+          <w:bCs w:val="1"/>
+          <w:rtl w:val="0"/>
+          <w:lang w:val="fr-FR"/>
+        </w:rPr>
+        <w:t>SOM</w:t>
+      </w:r>
+      <w:r>
+        <w:rPr>
+          <w:rtl w:val="0"/>
+        </w:rPr>
+        <w:t xml:space="preserve"> : </w:t>
+      </w:r>
+      <w:r>
+        <w:rPr>
+          <w:rtl w:val="0"/>
+          <w:lang w:val="de-DE"/>
+        </w:rPr>
+        <w:t>RechercheSegment</w:t>
+      </w:r>
+      <w:r>
+        <w:rPr>
+          <w:rtl w:val="0"/>
+        </w:rPr>
+        <w:t>(SOM11)</w:t>
+      </w:r>
+    </w:p>
+    <w:p>
+      <w:pPr>
+        <w:pStyle w:val="Body"/>
+        <w:bidi w:val="0"/>
+      </w:pPr>
+      <w:r>
+        <w:rPr>
+          <w:b w:val="1"/>
+          <w:bCs w:val="1"/>
+          <w:rtl w:val="0"/>
+          <w:lang w:val="fr-FR"/>
+        </w:rPr>
+        <w:t>E</w:t>
+      </w:r>
+      <w:r>
+        <w:rPr>
+          <w:rtl w:val="0"/>
+        </w:rPr>
+        <w:t xml:space="preserve"> : -</w:t>
+      </w:r>
+    </w:p>
+    <w:p>
+      <w:pPr>
+        <w:pStyle w:val="Body"/>
+        <w:bidi w:val="0"/>
+      </w:pPr>
+      <w:r>
+        <w:rPr>
+          <w:b w:val="1"/>
+          <w:bCs w:val="1"/>
+          <w:rtl w:val="0"/>
+          <w:lang w:val="fr-FR"/>
+        </w:rPr>
+        <w:t>S</w:t>
+      </w:r>
+      <w:r>
+        <w:rPr>
+          <w:rtl w:val="0"/>
+        </w:rPr>
+        <w:t xml:space="preserve"> : liste&lt;segment&gt;</w:t>
+      </w:r>
+    </w:p>
+    <w:p>
+      <w:pPr>
+        <w:pStyle w:val="Body"/>
+        <w:bidi w:val="0"/>
+      </w:pPr>
+      <w:r>
+        <w:rPr>
+          <w:rtl w:val="0"/>
+        </w:rPr>
+        <w:t>Renvoie tous les segments disponible.</w:t>
+      </w:r>
+    </w:p>
+    <w:p>
+      <w:pPr>
+        <w:pStyle w:val="Body"/>
+        <w:bidi w:val="0"/>
+      </w:pPr>
+      <w:r>
+        <w:rPr>
+          <w:b w:val="1"/>
+          <w:bCs w:val="1"/>
+          <w:rtl w:val="0"/>
+          <w:lang w:val="fr-FR"/>
+        </w:rPr>
+        <w:t>Proc</w:t>
+      </w:r>
+      <w:r>
+        <w:rPr>
+          <w:b w:val="1"/>
+          <w:bCs w:val="1"/>
+          <w:rtl w:val="0"/>
+          <w:lang w:val="fr-FR"/>
+        </w:rPr>
+        <w:t>é</w:t>
+      </w:r>
+      <w:r>
+        <w:rPr>
+          <w:b w:val="1"/>
+          <w:bCs w:val="1"/>
+          <w:rtl w:val="0"/>
+          <w:lang w:val="fr-FR"/>
+        </w:rPr>
+        <w:t>dure</w:t>
+      </w:r>
+      <w:r>
+        <w:rPr>
+          <w:rtl w:val="0"/>
+        </w:rPr>
+        <w:t xml:space="preserve"> :</w:t>
+      </w:r>
+    </w:p>
+    <w:p>
+      <w:pPr>
+        <w:pStyle w:val="Body"/>
+        <w:bidi w:val="0"/>
+      </w:pPr>
+      <w:r>
+        <w:rPr>
+          <w:rtl w:val="0"/>
+          <w:lang w:val="de-DE"/>
+        </w:rPr>
+        <w:t>Recherche</w:t>
+      </w:r>
+      <w:r>
+        <w:rPr>
+          <w:rtl w:val="0"/>
+        </w:rPr>
+        <w:t>r tous les segments : SOM11</w:t>
+      </w:r>
+    </w:p>
+    <w:p>
+      <w:pPr>
+        <w:pStyle w:val="Body"/>
+        <w:bidi w:val="0"/>
+      </w:pPr>
+    </w:p>
+    <w:p>
+      <w:pPr>
+        <w:pStyle w:val="Subtitle"/>
+        <w:bidi w:val="0"/>
+        <w:rPr>
+          <w:sz w:val="30"/>
+          <w:szCs w:val="30"/>
+        </w:rPr>
+      </w:pPr>
+      <w:r>
+        <w:tab/>
+      </w:r>
+      <w:r>
+        <w:rPr>
+          <w:rFonts w:cs="Arial Unicode MS" w:eastAsia="Arial Unicode MS"/>
+          <w:sz w:val="30"/>
+          <w:szCs w:val="30"/>
+          <w:rtl w:val="0"/>
+          <w:lang w:val="fr-FR"/>
+        </w:rPr>
+        <w:t xml:space="preserve">7 - SM7 </w:t>
+      </w:r>
+      <w:r>
+        <w:rPr>
+          <w:rFonts w:cs="Arial Unicode MS" w:eastAsia="Arial Unicode MS"/>
+          <w:sz w:val="30"/>
+          <w:szCs w:val="30"/>
+          <w:rtl w:val="0"/>
+          <w:lang w:val="de-DE"/>
+        </w:rPr>
+        <w:t>RecherchePosteFct</w:t>
+      </w:r>
+    </w:p>
+    <w:p>
+      <w:pPr>
+        <w:pStyle w:val="Body"/>
+        <w:bidi w:val="0"/>
+        <w:rPr>
+          <w:sz w:val="30"/>
+          <w:szCs w:val="30"/>
+        </w:rPr>
+      </w:pPr>
+    </w:p>
+    <w:p>
+      <w:pPr>
+        <w:pStyle w:val="Body"/>
+        <w:bidi w:val="0"/>
+      </w:pPr>
+      <w:r>
+        <w:rPr>
+          <w:b w:val="1"/>
+          <w:bCs w:val="1"/>
+          <w:rtl w:val="0"/>
+          <w:lang w:val="fr-FR"/>
+        </w:rPr>
+        <w:t>SOM</w:t>
+      </w:r>
+      <w:r>
+        <w:rPr>
+          <w:rtl w:val="0"/>
+        </w:rPr>
+        <w:t xml:space="preserve"> : </w:t>
+      </w:r>
+      <w:r>
+        <w:rPr>
+          <w:rtl w:val="0"/>
+          <w:lang w:val="de-DE"/>
+        </w:rPr>
+        <w:t>RecherchePosteFct</w:t>
+      </w:r>
+      <w:r>
+        <w:rPr>
+          <w:rtl w:val="0"/>
+        </w:rPr>
+        <w:t>(SOM12)</w:t>
+      </w:r>
+    </w:p>
+    <w:p>
+      <w:pPr>
+        <w:pStyle w:val="Body"/>
+        <w:bidi w:val="0"/>
+      </w:pPr>
+      <w:r>
+        <w:rPr>
+          <w:b w:val="1"/>
+          <w:bCs w:val="1"/>
+          <w:rtl w:val="0"/>
+          <w:lang w:val="fr-FR"/>
+        </w:rPr>
+        <w:t>E</w:t>
+      </w:r>
+      <w:r>
+        <w:rPr>
+          <w:rtl w:val="0"/>
+        </w:rPr>
+        <w:t xml:space="preserve"> : idElementStructure</w:t>
+      </w:r>
+    </w:p>
+    <w:p>
+      <w:pPr>
+        <w:pStyle w:val="Body"/>
+        <w:bidi w:val="0"/>
+      </w:pPr>
+      <w:r>
+        <w:rPr>
+          <w:b w:val="1"/>
+          <w:bCs w:val="1"/>
+          <w:rtl w:val="0"/>
+          <w:lang w:val="fr-FR"/>
+        </w:rPr>
+        <w:t>S</w:t>
+      </w:r>
+      <w:r>
+        <w:rPr>
+          <w:rtl w:val="0"/>
+        </w:rPr>
+        <w:t xml:space="preserve"> : liste&lt;poste fonctionnel&gt;</w:t>
+      </w:r>
+    </w:p>
+    <w:p>
+      <w:pPr>
+        <w:pStyle w:val="Body"/>
+        <w:bidi w:val="0"/>
+      </w:pPr>
+      <w:r>
+        <w:rPr>
+          <w:rtl w:val="0"/>
+        </w:rPr>
+        <w:t xml:space="preserve">Renvoie tous les postes fonctionnels appartenant </w:t>
+      </w:r>
+      <w:r>
+        <w:rPr>
+          <w:rtl w:val="0"/>
+        </w:rPr>
+        <w:t xml:space="preserve">à </w:t>
+      </w:r>
+      <w:r>
+        <w:rPr>
+          <w:rtl w:val="0"/>
+        </w:rPr>
+        <w:t xml:space="preserve">un </w:t>
+      </w:r>
+      <w:r>
+        <w:rPr>
+          <w:rtl w:val="0"/>
+        </w:rPr>
+        <w:t>é</w:t>
+      </w:r>
+      <w:r>
+        <w:rPr>
+          <w:rtl w:val="0"/>
+        </w:rPr>
+        <w:t>l</w:t>
+      </w:r>
+      <w:r>
+        <w:rPr>
+          <w:rtl w:val="0"/>
+        </w:rPr>
+        <w:t>é</w:t>
+      </w:r>
+      <w:r>
+        <w:rPr>
+          <w:rtl w:val="0"/>
+        </w:rPr>
+        <w:t>ment de structure.</w:t>
+      </w:r>
+    </w:p>
+    <w:p>
+      <w:pPr>
+        <w:pStyle w:val="Body"/>
+        <w:bidi w:val="0"/>
+      </w:pPr>
+      <w:r>
+        <w:rPr>
+          <w:b w:val="1"/>
+          <w:bCs w:val="1"/>
+          <w:rtl w:val="0"/>
+          <w:lang w:val="fr-FR"/>
+        </w:rPr>
+        <w:t>Proc</w:t>
+      </w:r>
+      <w:r>
+        <w:rPr>
+          <w:b w:val="1"/>
+          <w:bCs w:val="1"/>
+          <w:rtl w:val="0"/>
+          <w:lang w:val="fr-FR"/>
+        </w:rPr>
+        <w:t>é</w:t>
+      </w:r>
+      <w:r>
+        <w:rPr>
+          <w:b w:val="1"/>
+          <w:bCs w:val="1"/>
+          <w:rtl w:val="0"/>
+          <w:lang w:val="fr-FR"/>
+        </w:rPr>
+        <w:t>dure</w:t>
+      </w:r>
+      <w:r>
+        <w:rPr>
+          <w:rtl w:val="0"/>
+        </w:rPr>
+        <w:t xml:space="preserve"> :</w:t>
+      </w:r>
+    </w:p>
+    <w:p>
+      <w:pPr>
+        <w:pStyle w:val="Body"/>
+        <w:bidi w:val="0"/>
+      </w:pPr>
+      <w:r>
+        <w:rPr>
+          <w:rtl w:val="0"/>
+          <w:lang w:val="de-DE"/>
+        </w:rPr>
+        <w:t>Recherche</w:t>
+      </w:r>
+      <w:r>
+        <w:rPr>
+          <w:rtl w:val="0"/>
+        </w:rPr>
+        <w:t>r les p</w:t>
+      </w:r>
+      <w:r>
+        <w:rPr>
+          <w:rtl w:val="0"/>
+        </w:rPr>
+        <w:t>oste</w:t>
+      </w:r>
+      <w:r>
+        <w:rPr>
+          <w:rtl w:val="0"/>
+        </w:rPr>
+        <w:t xml:space="preserve">s fonctionnels appartenant </w:t>
+      </w:r>
+      <w:r>
+        <w:rPr>
+          <w:rtl w:val="0"/>
+        </w:rPr>
+        <w:t xml:space="preserve">à </w:t>
+      </w:r>
+      <w:r>
+        <w:rPr>
+          <w:rtl w:val="0"/>
+        </w:rPr>
+        <w:t>un element de structure donn</w:t>
+      </w:r>
+      <w:r>
+        <w:rPr>
+          <w:rtl w:val="0"/>
+        </w:rPr>
+        <w:t>é</w:t>
+      </w:r>
+      <w:r>
+        <w:rPr>
+          <w:rtl w:val="0"/>
+        </w:rPr>
+        <w:t>e : SOM11</w:t>
+      </w:r>
+    </w:p>
+    <w:p>
+      <w:pPr>
+        <w:pStyle w:val="Body"/>
+        <w:bidi w:val="0"/>
+      </w:pPr>
+    </w:p>
+    <w:p>
+      <w:pPr>
+        <w:pStyle w:val="Body"/>
+        <w:bidi w:val="0"/>
+      </w:pPr>
+      <w:r>
+        <w:rPr>
+          <w:rtl w:val="0"/>
+        </w:rPr>
+        <w:tab/>
+        <w:t xml:space="preserve">8 - SM8 </w:t>
+      </w:r>
+      <w:r>
+        <w:rPr>
+          <w:rtl w:val="0"/>
+        </w:rPr>
+        <w:t>ModifierClient</w:t>
+      </w:r>
+    </w:p>
+    <w:p>
+      <w:pPr>
+        <w:pStyle w:val="Body"/>
+        <w:bidi w:val="0"/>
+      </w:pPr>
+    </w:p>
+    <w:p>
+      <w:pPr>
+        <w:pStyle w:val="Body"/>
+        <w:bidi w:val="0"/>
+      </w:pPr>
+      <w:r>
+        <w:rPr>
+          <w:b w:val="1"/>
+          <w:bCs w:val="1"/>
+          <w:rtl w:val="0"/>
+          <w:lang w:val="fr-FR"/>
+        </w:rPr>
+        <w:t>SOM</w:t>
+      </w:r>
+      <w:r>
+        <w:rPr>
+          <w:rtl w:val="0"/>
+        </w:rPr>
+        <w:t xml:space="preserve"> : </w:t>
+      </w:r>
+      <w:r>
+        <w:rPr>
+          <w:rtl w:val="0"/>
+        </w:rPr>
+        <w:t>ModifierClient</w:t>
+      </w:r>
+      <w:r>
+        <w:rPr>
+          <w:rtl w:val="0"/>
+        </w:rPr>
+        <w:t>(SOM13)</w:t>
+      </w:r>
+    </w:p>
+    <w:p>
+      <w:pPr>
+        <w:pStyle w:val="Body"/>
+        <w:bidi w:val="0"/>
+      </w:pPr>
+      <w:r>
+        <w:rPr>
+          <w:b w:val="1"/>
+          <w:bCs w:val="1"/>
+          <w:rtl w:val="0"/>
+          <w:lang w:val="fr-FR"/>
+        </w:rPr>
+        <w:t>E</w:t>
+      </w:r>
+      <w:r>
+        <w:rPr>
+          <w:rtl w:val="0"/>
+        </w:rPr>
+        <w:t xml:space="preserve"> : </w:t>
+      </w:r>
+      <w:r>
+        <w:rPr>
+          <w:rtl w:val="0"/>
+        </w:rPr>
+        <w:t xml:space="preserve">Client, liste&lt;Segment&gt;, poste fonctionnel, </w:t>
+      </w:r>
+      <w:r>
+        <w:rPr>
+          <w:rtl w:val="0"/>
+        </w:rPr>
+        <w:t>é</w:t>
+      </w:r>
+      <w:r>
+        <w:rPr>
+          <w:rtl w:val="0"/>
+        </w:rPr>
+        <w:t>l</w:t>
+      </w:r>
+      <w:r>
+        <w:rPr>
+          <w:rtl w:val="0"/>
+        </w:rPr>
+        <w:t>é</w:t>
+      </w:r>
+      <w:r>
+        <w:rPr>
+          <w:rtl w:val="0"/>
+        </w:rPr>
+        <w:t>men</w:t>
+      </w:r>
+      <w:r>
+        <w:rPr>
+          <w:rtl w:val="0"/>
+        </w:rPr>
+        <w:t>t de structure</w:t>
+      </w:r>
+    </w:p>
+    <w:p>
+      <w:pPr>
+        <w:pStyle w:val="Body"/>
+        <w:bidi w:val="0"/>
+      </w:pPr>
+      <w:r>
+        <w:rPr>
+          <w:b w:val="1"/>
+          <w:bCs w:val="1"/>
+          <w:rtl w:val="0"/>
+          <w:lang w:val="fr-FR"/>
+        </w:rPr>
+        <w:t>S</w:t>
+      </w:r>
+      <w:r>
+        <w:rPr>
+          <w:rtl w:val="0"/>
+        </w:rPr>
+        <w:t xml:space="preserve"> : </w:t>
+      </w:r>
+      <w:r>
+        <w:rPr>
+          <w:rtl w:val="0"/>
+        </w:rPr>
+        <w:t xml:space="preserve">Client, liste&lt;Segment&gt;, poste fonctionnel, </w:t>
+      </w:r>
+      <w:r>
+        <w:rPr>
+          <w:rtl w:val="0"/>
+        </w:rPr>
+        <w:t>é</w:t>
+      </w:r>
+      <w:r>
+        <w:rPr>
+          <w:rtl w:val="0"/>
+        </w:rPr>
+        <w:t>l</w:t>
+      </w:r>
+      <w:r>
+        <w:rPr>
+          <w:rtl w:val="0"/>
+        </w:rPr>
+        <w:t>é</w:t>
+      </w:r>
+      <w:r>
+        <w:rPr>
+          <w:rtl w:val="0"/>
+        </w:rPr>
+        <w:t>ment de structure</w:t>
+      </w:r>
+    </w:p>
+    <w:p>
+      <w:pPr>
+        <w:pStyle w:val="Body"/>
+        <w:bidi w:val="0"/>
+      </w:pPr>
+      <w:r>
+        <w:rPr>
+          <w:rtl w:val="0"/>
+        </w:rPr>
+        <w:t>Modifie les informations d</w:t>
+      </w:r>
+      <w:r>
+        <w:rPr>
+          <w:rtl w:val="0"/>
+        </w:rPr>
+        <w:t>’</w:t>
+      </w:r>
+      <w:r>
+        <w:rPr>
+          <w:rtl w:val="0"/>
+        </w:rPr>
+        <w:t>un client.</w:t>
+      </w:r>
+    </w:p>
+    <w:p>
+      <w:pPr>
+        <w:pStyle w:val="Body"/>
+        <w:bidi w:val="0"/>
+      </w:pPr>
+      <w:r>
+        <w:rPr>
+          <w:b w:val="1"/>
+          <w:bCs w:val="1"/>
+          <w:rtl w:val="0"/>
+          <w:lang w:val="fr-FR"/>
+        </w:rPr>
+        <w:t>Proc</w:t>
+      </w:r>
+      <w:r>
+        <w:rPr>
+          <w:b w:val="1"/>
+          <w:bCs w:val="1"/>
+          <w:rtl w:val="0"/>
+          <w:lang w:val="fr-FR"/>
+        </w:rPr>
+        <w:t>é</w:t>
+      </w:r>
+      <w:r>
+        <w:rPr>
+          <w:b w:val="1"/>
+          <w:bCs w:val="1"/>
+          <w:rtl w:val="0"/>
+          <w:lang w:val="fr-FR"/>
+        </w:rPr>
+        <w:t>dure</w:t>
+      </w:r>
+      <w:r>
+        <w:rPr>
+          <w:rtl w:val="0"/>
+        </w:rPr>
+        <w:t xml:space="preserve"> :</w:t>
+      </w:r>
+    </w:p>
+    <w:p>
+      <w:pPr>
+        <w:pStyle w:val="Body"/>
+        <w:bidi w:val="0"/>
+      </w:pPr>
+      <w:r>
+        <w:rPr>
+          <w:rtl w:val="0"/>
+        </w:rPr>
+        <w:t xml:space="preserve">Mettre </w:t>
+      </w:r>
+      <w:r>
+        <w:rPr>
+          <w:rtl w:val="0"/>
+        </w:rPr>
+        <w:t xml:space="preserve">à </w:t>
+      </w:r>
+      <w:r>
+        <w:rPr>
+          <w:rtl w:val="0"/>
+        </w:rPr>
+        <w:t>jour les informations d</w:t>
+      </w:r>
+      <w:r>
+        <w:rPr>
+          <w:rtl w:val="0"/>
+        </w:rPr>
+        <w:t>’</w:t>
+      </w:r>
+      <w:r>
+        <w:rPr>
+          <w:rtl w:val="0"/>
+        </w:rPr>
+        <w:t xml:space="preserve">un client : </w:t>
+      </w:r>
+      <w:r>
+        <w:rPr>
+          <w:rtl w:val="0"/>
+        </w:rPr>
+        <w:t>SOM13</w:t>
+      </w:r>
+    </w:p>
+    <w:p>
+      <w:pPr>
+        <w:pStyle w:val="Body"/>
+        <w:bidi w:val="0"/>
+      </w:pPr>
+    </w:p>
+    <w:p>
+      <w:pPr>
+        <w:pStyle w:val="Title"/>
+      </w:pPr>
+      <w:r>
+        <w:rPr>
+          <w:rFonts w:ascii="Arial Unicode MS" w:cs="Arial Unicode MS" w:hAnsi="Arial Unicode MS" w:eastAsia="Arial Unicode MS"/>
+          <w:b w:val="0"/>
+          <w:bCs w:val="0"/>
+          <w:i w:val="0"/>
+          <w:iCs w:val="0"/>
+          <w:sz w:val="50"/>
+          <w:szCs w:val="50"/>
+        </w:rPr>
+        <w:br w:type="page"/>
+      </w:r>
+    </w:p>
+    <w:p>
+      <w:pPr>
         <w:pStyle w:val="Title"/>
         <w:rPr>
           <w:sz w:val="50"/>
@@ -2920,7 +4618,7 @@
       <w:fldChar w:fldCharType="separate" w:fldLock="0"/>
     </w:r>
     <w:r>
-      <w:t>4</w:t>
+      <w:t>6</w:t>
     </w:r>
     <w:r>
       <w:rPr/>
